--- a/static/prezencka.docx
+++ b/static/prezencka.docx
@@ -17,7 +17,7 @@
     <w:tbl>
       <w:tblPr>
         <w:tblStyle w:val="Table1"/>
-        <w:tblW w:w="10774.0" w:type="dxa"/>
+        <w:tblW w:w="10770.0" w:type="dxa"/>
         <w:jc w:val="left"/>
         <w:tblInd w:w="100.0" w:type="pct"/>
         <w:tblBorders>
@@ -32,18 +32,18 @@
         <w:tblLook w:val="0600"/>
       </w:tblPr>
       <w:tblGrid>
-        <w:gridCol w:w="2154.8"/>
-        <w:gridCol w:w="2154.8"/>
-        <w:gridCol w:w="2154.8"/>
-        <w:gridCol w:w="2154.8"/>
-        <w:gridCol w:w="2154.8"/>
+        <w:gridCol w:w="1965"/>
+        <w:gridCol w:w="2175"/>
+        <w:gridCol w:w="2490"/>
+        <w:gridCol w:w="2535"/>
+        <w:gridCol w:w="1605"/>
         <w:tblGridChange w:id="0">
           <w:tblGrid>
-            <w:gridCol w:w="2154.8"/>
-            <w:gridCol w:w="2154.8"/>
-            <w:gridCol w:w="2154.8"/>
-            <w:gridCol w:w="2154.8"/>
-            <w:gridCol w:w="2154.8"/>
+            <w:gridCol w:w="1965"/>
+            <w:gridCol w:w="2175"/>
+            <w:gridCol w:w="2490"/>
+            <w:gridCol w:w="2535"/>
+            <w:gridCol w:w="1605"/>
           </w:tblGrid>
         </w:tblGridChange>
       </w:tblGrid>
@@ -249,7 +249,7 @@
                 <w:b w:val="1"/>
                 <w:rtl w:val="0"/>
               </w:rPr>
-              <w:t xml:space="preserve">Podpis</w:t>
+              <w:t xml:space="preserve">Účastnil se</w:t>
             </w:r>
           </w:p>
         </w:tc>

--- a/static/prezencka.docx
+++ b/static/prezencka.docx
@@ -17,7 +17,7 @@
     <w:tbl>
       <w:tblPr>
         <w:tblStyle w:val="Table1"/>
-        <w:tblW w:w="10770.0" w:type="dxa"/>
+        <w:tblW w:w="10695.0" w:type="dxa"/>
         <w:jc w:val="left"/>
         <w:tblInd w:w="100.0" w:type="pct"/>
         <w:tblBorders>
@@ -32,18 +32,16 @@
         <w:tblLook w:val="0600"/>
       </w:tblPr>
       <w:tblGrid>
-        <w:gridCol w:w="1965"/>
-        <w:gridCol w:w="2175"/>
-        <w:gridCol w:w="2490"/>
-        <w:gridCol w:w="2535"/>
-        <w:gridCol w:w="1605"/>
+        <w:gridCol w:w="2673.75"/>
+        <w:gridCol w:w="2673.75"/>
+        <w:gridCol w:w="2673.75"/>
+        <w:gridCol w:w="2673.75"/>
         <w:tblGridChange w:id="0">
           <w:tblGrid>
-            <w:gridCol w:w="1965"/>
-            <w:gridCol w:w="2175"/>
-            <w:gridCol w:w="2490"/>
-            <w:gridCol w:w="2535"/>
-            <w:gridCol w:w="1605"/>
+            <w:gridCol w:w="2673.75"/>
+            <w:gridCol w:w="2673.75"/>
+            <w:gridCol w:w="2673.75"/>
+            <w:gridCol w:w="2673.75"/>
           </w:tblGrid>
         </w:tblGridChange>
       </w:tblGrid>
@@ -208,47 +206,6 @@
                 <w:b w:val="1"/>
                 <w:rtl w:val="0"/>
               </w:rPr>
-              <w:t xml:space="preserve">E-mail</w:t>
-            </w:r>
-          </w:p>
-        </w:tc>
-        <w:tc>
-          <w:tcPr>
-            <w:shd w:fill="auto" w:val="clear"/>
-            <w:tcMar>
-              <w:top w:w="100.0" w:type="dxa"/>
-              <w:left w:w="100.0" w:type="dxa"/>
-              <w:bottom w:w="100.0" w:type="dxa"/>
-              <w:right w:w="100.0" w:type="dxa"/>
-            </w:tcMar>
-            <w:vAlign w:val="top"/>
-          </w:tcPr>
-          <w:p>
-            <w:pPr>
-              <w:keepNext w:val="0"/>
-              <w:keepLines w:val="0"/>
-              <w:widowControl w:val="0"/>
-              <w:pBdr>
-                <w:top w:space="0" w:sz="0" w:val="nil"/>
-                <w:left w:space="0" w:sz="0" w:val="nil"/>
-                <w:bottom w:space="0" w:sz="0" w:val="nil"/>
-                <w:right w:space="0" w:sz="0" w:val="nil"/>
-                <w:between w:space="0" w:sz="0" w:val="nil"/>
-              </w:pBdr>
-              <w:shd w:fill="auto" w:val="clear"/>
-              <w:spacing w:after="0" w:before="0" w:line="240" w:lineRule="auto"/>
-              <w:ind w:left="0" w:right="0" w:firstLine="0"/>
-              <w:contextualSpacing w:val="0"/>
-              <w:jc w:val="left"/>
-              <w:rPr>
-                <w:b w:val="1"/>
-              </w:rPr>
-            </w:pPr>
-            <w:r>
-              <w:rPr>
-                <w:b w:val="1"/>
-                <w:rtl w:val="0"/>
-              </w:rPr>
               <w:t xml:space="preserve">Účastnil se</w:t>
             </w:r>
           </w:p>
@@ -366,44 +323,6 @@
                 <w:rtl w:val="0"/>
               </w:rPr>
               <w:t xml:space="preserve">{username}</w:t>
-            </w:r>
-          </w:p>
-        </w:tc>
-        <w:tc>
-          <w:tcPr>
-            <w:shd w:fill="auto" w:val="clear"/>
-            <w:tcMar>
-              <w:top w:w="100.0" w:type="dxa"/>
-              <w:left w:w="100.0" w:type="dxa"/>
-              <w:bottom w:w="100.0" w:type="dxa"/>
-              <w:right w:w="100.0" w:type="dxa"/>
-            </w:tcMar>
-            <w:vAlign w:val="top"/>
-          </w:tcPr>
-          <w:p>
-            <w:pPr>
-              <w:keepNext w:val="0"/>
-              <w:keepLines w:val="0"/>
-              <w:widowControl w:val="0"/>
-              <w:pBdr>
-                <w:top w:space="0" w:sz="0" w:val="nil"/>
-                <w:left w:space="0" w:sz="0" w:val="nil"/>
-                <w:bottom w:space="0" w:sz="0" w:val="nil"/>
-                <w:right w:space="0" w:sz="0" w:val="nil"/>
-                <w:between w:space="0" w:sz="0" w:val="nil"/>
-              </w:pBdr>
-              <w:shd w:fill="auto" w:val="clear"/>
-              <w:spacing w:after="0" w:before="0" w:line="240" w:lineRule="auto"/>
-              <w:ind w:left="0" w:right="0" w:firstLine="0"/>
-              <w:contextualSpacing w:val="0"/>
-              <w:jc w:val="left"/>
-              <w:rPr/>
-            </w:pPr>
-            <w:r>
-              <w:rPr>
-                <w:rtl w:val="0"/>
-              </w:rPr>
-              <w:t xml:space="preserve">{email}</w:t>
             </w:r>
           </w:p>
         </w:tc>

--- a/static/prezencka.docx
+++ b/static/prezencka.docx
@@ -17,7 +17,7 @@
     <w:tbl>
       <w:tblPr>
         <w:tblStyle w:val="Table1"/>
-        <w:tblW w:w="10695.0" w:type="dxa"/>
+        <w:tblW w:w="10680.0" w:type="dxa"/>
         <w:jc w:val="left"/>
         <w:tblInd w:w="100.0" w:type="pct"/>
         <w:tblBorders>
@@ -32,16 +32,16 @@
         <w:tblLook w:val="0600"/>
       </w:tblPr>
       <w:tblGrid>
-        <w:gridCol w:w="2673.75"/>
-        <w:gridCol w:w="2673.75"/>
-        <w:gridCol w:w="2673.75"/>
-        <w:gridCol w:w="2673.75"/>
+        <w:gridCol w:w="3405"/>
+        <w:gridCol w:w="2175"/>
+        <w:gridCol w:w="3105"/>
+        <w:gridCol w:w="1995"/>
         <w:tblGridChange w:id="0">
           <w:tblGrid>
-            <w:gridCol w:w="2673.75"/>
-            <w:gridCol w:w="2673.75"/>
-            <w:gridCol w:w="2673.75"/>
-            <w:gridCol w:w="2673.75"/>
+            <w:gridCol w:w="3405"/>
+            <w:gridCol w:w="2175"/>
+            <w:gridCol w:w="3105"/>
+            <w:gridCol w:w="1995"/>
           </w:tblGrid>
         </w:tblGridChange>
       </w:tblGrid>
